--- a/后备文字块.docx
+++ b/后备文字块.docx
@@ -282,12 +282,20 @@
         <w:t>。</w:t>
       </w:r>
     </w:p>
+    <w:p/>
+    <w:p/>
     <w:p>
       <w:pPr>
         <w:rPr>
           <w:rFonts w:hint="eastAsia"/>
         </w:rPr>
       </w:pPr>
+      <w:r>
+        <w:rPr>
+          <w:rFonts w:hint="eastAsia"/>
+        </w:rPr>
+        <w:t>降低放大电路的削峰失真出现大致可以分为两种方法：一是通过提高电源电压提高输出电压的极限范围，不过提高电源电压会导致电路功耗上升，散热矛盾更加突出。二是通过限幅器动态压缩</w:t>
+      </w:r>
     </w:p>
     <w:p>
       <w:pPr>
@@ -299,6 +307,24 @@
     <w:p>
       <w:bookmarkStart w:id="0" w:name="_GoBack"/>
       <w:bookmarkEnd w:id="0"/>
+      <w:r>
+        <w:rPr>
+          <w:rFonts w:hint="eastAsia"/>
+        </w:rPr>
+        <w:t>对此，我们使用一块微控制器芯片和</w:t>
+      </w:r>
+      <w:r>
+        <w:rPr>
+          <w:rFonts w:hint="eastAsia"/>
+        </w:rPr>
+        <w:t>M62429</w:t>
+      </w:r>
+      <w:r>
+        <w:rPr>
+          <w:rFonts w:hint="eastAsia"/>
+        </w:rPr>
+        <w:t>电子电位器去解决上述问题。并且利用单片机独特的优势设计了一些交互功能，方便用户控制电路工作。</w:t>
+      </w:r>
     </w:p>
     <w:sectPr>
       <w:pgSz w:w="11906" w:h="16838"/>
@@ -883,34 +909,34 @@
         <a:sysClr val="window" lastClr="FFFFFF"/>
       </a:lt1>
       <a:dk2>
-        <a:srgbClr xmlns:mc="http://schemas.openxmlformats.org/markup-compatibility/2006" xmlns:a14="http://schemas.microsoft.com/office/drawing/2010/main" val="1F497D" mc:Ignorable=""/>
+        <a:srgbClr val="1F497D"/>
       </a:dk2>
       <a:lt2>
-        <a:srgbClr xmlns:mc="http://schemas.openxmlformats.org/markup-compatibility/2006" xmlns:a14="http://schemas.microsoft.com/office/drawing/2010/main" val="EEECE1" mc:Ignorable=""/>
+        <a:srgbClr val="EEECE1"/>
       </a:lt2>
       <a:accent1>
-        <a:srgbClr xmlns:mc="http://schemas.openxmlformats.org/markup-compatibility/2006" xmlns:a14="http://schemas.microsoft.com/office/drawing/2010/main" val="4F81BD" mc:Ignorable=""/>
+        <a:srgbClr val="4F81BD"/>
       </a:accent1>
       <a:accent2>
-        <a:srgbClr xmlns:mc="http://schemas.openxmlformats.org/markup-compatibility/2006" xmlns:a14="http://schemas.microsoft.com/office/drawing/2010/main" val="C0504D" mc:Ignorable=""/>
+        <a:srgbClr val="C0504D"/>
       </a:accent2>
       <a:accent3>
-        <a:srgbClr xmlns:mc="http://schemas.openxmlformats.org/markup-compatibility/2006" xmlns:a14="http://schemas.microsoft.com/office/drawing/2010/main" val="9BBB59" mc:Ignorable=""/>
+        <a:srgbClr val="9BBB59"/>
       </a:accent3>
       <a:accent4>
-        <a:srgbClr xmlns:mc="http://schemas.openxmlformats.org/markup-compatibility/2006" xmlns:a14="http://schemas.microsoft.com/office/drawing/2010/main" val="8064A2" mc:Ignorable=""/>
+        <a:srgbClr val="8064A2"/>
       </a:accent4>
       <a:accent5>
-        <a:srgbClr xmlns:mc="http://schemas.openxmlformats.org/markup-compatibility/2006" xmlns:a14="http://schemas.microsoft.com/office/drawing/2010/main" val="4BACC6" mc:Ignorable=""/>
+        <a:srgbClr val="4BACC6"/>
       </a:accent5>
       <a:accent6>
-        <a:srgbClr xmlns:mc="http://schemas.openxmlformats.org/markup-compatibility/2006" xmlns:a14="http://schemas.microsoft.com/office/drawing/2010/main" val="F79646" mc:Ignorable=""/>
+        <a:srgbClr val="F79646"/>
       </a:accent6>
       <a:hlink>
-        <a:srgbClr xmlns:mc="http://schemas.openxmlformats.org/markup-compatibility/2006" xmlns:a14="http://schemas.microsoft.com/office/drawing/2010/main" val="0000FF" mc:Ignorable=""/>
+        <a:srgbClr val="0000FF"/>
       </a:hlink>
       <a:folHlink>
-        <a:srgbClr xmlns:mc="http://schemas.openxmlformats.org/markup-compatibility/2006" xmlns:a14="http://schemas.microsoft.com/office/drawing/2010/main" val="800080" mc:Ignorable=""/>
+        <a:srgbClr val="800080"/>
       </a:folHlink>
     </a:clrScheme>
     <a:fontScheme name="Office">
@@ -1064,7 +1090,7 @@
         <a:effectStyle>
           <a:effectLst>
             <a:outerShdw blurRad="40000" dist="20000" dir="5400000" rotWithShape="0">
-              <a:srgbClr xmlns:mc="http://schemas.openxmlformats.org/markup-compatibility/2006" xmlns:a14="http://schemas.microsoft.com/office/drawing/2010/main" val="000000" mc:Ignorable="">
+              <a:srgbClr val="000000">
                 <a:alpha val="38000"/>
               </a:srgbClr>
             </a:outerShdw>
@@ -1073,7 +1099,7 @@
         <a:effectStyle>
           <a:effectLst>
             <a:outerShdw blurRad="40000" dist="23000" dir="5400000" rotWithShape="0">
-              <a:srgbClr xmlns:mc="http://schemas.openxmlformats.org/markup-compatibility/2006" xmlns:a14="http://schemas.microsoft.com/office/drawing/2010/main" val="000000" mc:Ignorable="">
+              <a:srgbClr val="000000">
                 <a:alpha val="35000"/>
               </a:srgbClr>
             </a:outerShdw>
@@ -1082,7 +1108,7 @@
         <a:effectStyle>
           <a:effectLst>
             <a:outerShdw blurRad="40000" dist="23000" dir="5400000" rotWithShape="0">
-              <a:srgbClr xmlns:mc="http://schemas.openxmlformats.org/markup-compatibility/2006" xmlns:a14="http://schemas.microsoft.com/office/drawing/2010/main" val="000000" mc:Ignorable="">
+              <a:srgbClr val="000000">
                 <a:alpha val="35000"/>
               </a:srgbClr>
             </a:outerShdw>
